--- a/doc/DRE-Release00.docx
+++ b/doc/DRE-Release00.docx
@@ -403,12 +403,6 @@
         <w:gridCol w:w="1991"/>
       </w:tblGrid>
       <w:tr>
-        <w:tblPrEx>
-          <w:tblCellMar>
-            <w:top w:w="0" w:type="dxa"/>
-            <w:bottom w:w="0" w:type="dxa"/>
-          </w:tblCellMar>
-        </w:tblPrEx>
         <w:trPr>
           <w:trHeight w:val="274"/>
         </w:trPr>
@@ -560,12 +554,6 @@
         </w:tc>
       </w:tr>
       <w:tr>
-        <w:tblPrEx>
-          <w:tblCellMar>
-            <w:top w:w="0" w:type="dxa"/>
-            <w:bottom w:w="0" w:type="dxa"/>
-          </w:tblCellMar>
-        </w:tblPrEx>
         <w:tc>
           <w:tcPr>
             <w:tcW w:w="1567" w:type="dxa"/>
@@ -697,12 +685,6 @@
         </w:tc>
       </w:tr>
       <w:tr>
-        <w:tblPrEx>
-          <w:tblCellMar>
-            <w:top w:w="0" w:type="dxa"/>
-            <w:bottom w:w="0" w:type="dxa"/>
-          </w:tblCellMar>
-        </w:tblPrEx>
         <w:trPr>
           <w:trHeight w:val="274"/>
         </w:trPr>
@@ -841,12 +823,6 @@
         </w:tc>
       </w:tr>
       <w:tr>
-        <w:tblPrEx>
-          <w:tblCellMar>
-            <w:top w:w="0" w:type="dxa"/>
-            <w:bottom w:w="0" w:type="dxa"/>
-          </w:tblCellMar>
-        </w:tblPrEx>
         <w:trPr>
           <w:trHeight w:val="256"/>
         </w:trPr>
@@ -988,12 +964,6 @@
         </w:tc>
       </w:tr>
       <w:tr>
-        <w:tblPrEx>
-          <w:tblCellMar>
-            <w:top w:w="0" w:type="dxa"/>
-            <w:bottom w:w="0" w:type="dxa"/>
-          </w:tblCellMar>
-        </w:tblPrEx>
         <w:trPr>
           <w:trHeight w:val="256"/>
         </w:trPr>
@@ -1222,12 +1192,6 @@
         <w:gridCol w:w="1991"/>
       </w:tblGrid>
       <w:tr>
-        <w:tblPrEx>
-          <w:tblCellMar>
-            <w:top w:w="0" w:type="dxa"/>
-            <w:bottom w:w="0" w:type="dxa"/>
-          </w:tblCellMar>
-        </w:tblPrEx>
         <w:trPr>
           <w:trHeight w:val="274"/>
         </w:trPr>
@@ -1379,12 +1343,6 @@
         </w:tc>
       </w:tr>
       <w:tr>
-        <w:tblPrEx>
-          <w:tblCellMar>
-            <w:top w:w="0" w:type="dxa"/>
-            <w:bottom w:w="0" w:type="dxa"/>
-          </w:tblCellMar>
-        </w:tblPrEx>
         <w:tc>
           <w:tcPr>
             <w:tcW w:w="1567" w:type="dxa"/>
@@ -1517,12 +1475,6 @@
         </w:tc>
       </w:tr>
       <w:tr>
-        <w:tblPrEx>
-          <w:tblCellMar>
-            <w:top w:w="0" w:type="dxa"/>
-            <w:bottom w:w="0" w:type="dxa"/>
-          </w:tblCellMar>
-        </w:tblPrEx>
         <w:trPr>
           <w:trHeight w:val="274"/>
         </w:trPr>
@@ -1661,12 +1613,6 @@
         </w:tc>
       </w:tr>
       <w:tr>
-        <w:tblPrEx>
-          <w:tblCellMar>
-            <w:top w:w="0" w:type="dxa"/>
-            <w:bottom w:w="0" w:type="dxa"/>
-          </w:tblCellMar>
-        </w:tblPrEx>
         <w:trPr>
           <w:trHeight w:val="256"/>
         </w:trPr>
@@ -1808,12 +1754,6 @@
         </w:tc>
       </w:tr>
       <w:tr>
-        <w:tblPrEx>
-          <w:tblCellMar>
-            <w:top w:w="0" w:type="dxa"/>
-            <w:bottom w:w="0" w:type="dxa"/>
-          </w:tblCellMar>
-        </w:tblPrEx>
         <w:trPr>
           <w:trHeight w:val="256"/>
         </w:trPr>
@@ -1996,7 +1936,7 @@
         </w:rPr>
         <w:tab/>
       </w:r>
-      <w:hyperlink r:id="rId9" w:history="1">
+      <w:hyperlink w:anchor="__RefHeading___Toc175024545" w:history="1">
         <w:r>
           <w:rPr>
             <w:lang w:eastAsia="pt-BR"/>
@@ -2042,7 +1982,7 @@
         </w:rPr>
         <w:tab/>
       </w:r>
-      <w:hyperlink r:id="rId10" w:history="1">
+      <w:hyperlink w:anchor="__RefHeading___Toc175024546" w:history="1">
         <w:r>
           <w:rPr>
             <w:lang w:eastAsia="pt-BR"/>
@@ -2090,7 +2030,7 @@
         </w:rPr>
         <w:tab/>
       </w:r>
-      <w:hyperlink r:id="rId11" w:history="1">
+      <w:hyperlink w:anchor="__RefHeading___Toc175024547" w:history="1">
         <w:r>
           <w:rPr>
             <w:lang w:eastAsia="pt-BR"/>
@@ -2136,7 +2076,7 @@
         </w:rPr>
         <w:tab/>
       </w:r>
-      <w:hyperlink r:id="rId12" w:history="1">
+      <w:hyperlink w:anchor="__RefHeading___Toc175024548" w:history="1">
         <w:r>
           <w:rPr>
             <w:lang w:eastAsia="pt-BR"/>
@@ -2183,7 +2123,7 @@
         </w:rPr>
         <w:tab/>
       </w:r>
-      <w:hyperlink r:id="rId13" w:history="1">
+      <w:hyperlink w:anchor="__RefHeading___Toc175024549" w:history="1">
         <w:r>
           <w:rPr>
             <w:lang w:eastAsia="pt-BR"/>
@@ -2229,7 +2169,7 @@
         </w:rPr>
         <w:tab/>
       </w:r>
-      <w:hyperlink r:id="rId14" w:history="1">
+      <w:hyperlink w:anchor="__RefHeading___Toc175024550" w:history="1">
         <w:r>
           <w:rPr>
             <w:lang w:eastAsia="pt-BR"/>
@@ -2275,7 +2215,7 @@
         </w:rPr>
         <w:tab/>
       </w:r>
-      <w:hyperlink r:id="rId15" w:history="1">
+      <w:hyperlink w:anchor="__RefHeading___Toc175024551" w:history="1">
         <w:r>
           <w:rPr>
             <w:lang w:eastAsia="pt-BR"/>
@@ -2321,7 +2261,7 @@
         </w:rPr>
         <w:tab/>
       </w:r>
-      <w:hyperlink r:id="rId16" w:history="1">
+      <w:hyperlink w:anchor="__RefHeading___Toc175024552" w:history="1">
         <w:r>
           <w:rPr>
             <w:lang w:eastAsia="pt-BR"/>
@@ -2369,7 +2309,7 @@
         </w:rPr>
         <w:tab/>
       </w:r>
-      <w:hyperlink r:id="rId17" w:history="1">
+      <w:hyperlink w:anchor="__RefHeading___Toc175024553" w:history="1">
         <w:r>
           <w:rPr>
             <w:lang w:eastAsia="pt-BR"/>
@@ -2417,7 +2357,7 @@
         </w:rPr>
         <w:tab/>
       </w:r>
-      <w:hyperlink r:id="rId18" w:history="1">
+      <w:hyperlink w:anchor="__RefHeading___Toc175024554" w:history="1">
         <w:r>
           <w:rPr>
             <w:lang w:eastAsia="pt-BR"/>
@@ -2465,7 +2405,7 @@
         </w:rPr>
         <w:tab/>
       </w:r>
-      <w:hyperlink r:id="rId19" w:history="1">
+      <w:hyperlink w:anchor="__RefHeading___Toc175024555" w:history="1">
         <w:r>
           <w:rPr>
             <w:lang w:eastAsia="pt-BR"/>
@@ -2512,7 +2452,7 @@
         </w:rPr>
         <w:tab/>
       </w:r>
-      <w:hyperlink r:id="rId20" w:history="1">
+      <w:hyperlink w:anchor="__RefHeading___Toc175024556" w:history="1">
         <w:r>
           <w:rPr>
             <w:lang w:eastAsia="pt-BR"/>
@@ -2558,7 +2498,7 @@
         </w:rPr>
         <w:tab/>
       </w:r>
-      <w:hyperlink r:id="rId21" w:history="1">
+      <w:hyperlink w:anchor="__RefHeading___Toc175024557" w:history="1">
         <w:r>
           <w:rPr>
             <w:lang w:eastAsia="pt-BR"/>
@@ -2604,7 +2544,7 @@
         </w:rPr>
         <w:tab/>
       </w:r>
-      <w:hyperlink r:id="rId22" w:history="1">
+      <w:hyperlink w:anchor="__RefHeading___Toc175024558" w:history="1">
         <w:r>
           <w:rPr>
             <w:lang w:eastAsia="pt-BR"/>
@@ -2663,7 +2603,7 @@
         </w:rPr>
         <w:tab/>
       </w:r>
-      <w:hyperlink r:id="rId23" w:history="1">
+      <w:hyperlink w:anchor="__RefHeading___Toc175024559" w:history="1">
         <w:r>
           <w:rPr>
             <w:lang w:eastAsia="pt-BR"/>
@@ -2709,7 +2649,7 @@
         </w:rPr>
         <w:tab/>
       </w:r>
-      <w:hyperlink r:id="rId24" w:history="1">
+      <w:hyperlink w:anchor="__RefHeading___Toc175024560" w:history="1">
         <w:r>
           <w:rPr>
             <w:lang w:eastAsia="pt-BR"/>
@@ -2756,7 +2696,7 @@
         </w:rPr>
         <w:tab/>
       </w:r>
-      <w:hyperlink r:id="rId25" w:history="1">
+      <w:hyperlink w:anchor="__RefHeading___Toc175024561" w:history="1">
         <w:r>
           <w:rPr>
             <w:lang w:eastAsia="pt-BR"/>
@@ -2802,7 +2742,7 @@
         </w:rPr>
         <w:tab/>
       </w:r>
-      <w:hyperlink r:id="rId26" w:history="1">
+      <w:hyperlink w:anchor="__RefHeading___Toc175024562" w:history="1">
         <w:r>
           <w:rPr>
             <w:lang w:eastAsia="pt-BR"/>
@@ -2846,7 +2786,7 @@
         </w:rPr>
         <w:tab/>
       </w:r>
-      <w:hyperlink r:id="rId27" w:history="1">
+      <w:hyperlink w:anchor="__RefHeading___Toc175024563" w:history="1">
         <w:r>
           <w:rPr>
             <w:lang w:eastAsia="pt-BR"/>
@@ -2890,7 +2830,7 @@
         </w:rPr>
         <w:tab/>
       </w:r>
-      <w:hyperlink r:id="rId28" w:history="1">
+      <w:hyperlink w:anchor="__RefHeading___Toc175024564" w:history="1">
         <w:r>
           <w:rPr>
             <w:lang w:eastAsia="pt-BR"/>
@@ -2936,7 +2876,7 @@
         </w:rPr>
         <w:tab/>
       </w:r>
-      <w:hyperlink r:id="rId29" w:history="1">
+      <w:hyperlink w:anchor="__RefHeading___Toc175024565" w:history="1">
         <w:r>
           <w:rPr>
             <w:lang w:eastAsia="pt-BR"/>
@@ -2980,7 +2920,7 @@
         </w:rPr>
         <w:tab/>
       </w:r>
-      <w:hyperlink r:id="rId30" w:history="1">
+      <w:hyperlink w:anchor="__RefHeading___Toc175024566" w:history="1">
         <w:r>
           <w:rPr>
             <w:lang w:eastAsia="pt-BR"/>
@@ -3026,7 +2966,7 @@
         </w:rPr>
         <w:tab/>
       </w:r>
-      <w:hyperlink r:id="rId31" w:history="1">
+      <w:hyperlink w:anchor="__RefHeading___Toc175024567" w:history="1">
         <w:r>
           <w:rPr>
             <w:lang w:eastAsia="pt-BR"/>
@@ -3070,7 +3010,7 @@
         </w:rPr>
         <w:tab/>
       </w:r>
-      <w:hyperlink r:id="rId32" w:history="1">
+      <w:hyperlink w:anchor="__RefHeading___Toc175024568" w:history="1">
         <w:r>
           <w:rPr>
             <w:lang w:eastAsia="pt-BR"/>
@@ -3116,7 +3056,7 @@
         </w:rPr>
         <w:tab/>
       </w:r>
-      <w:hyperlink r:id="rId33" w:history="1">
+      <w:hyperlink w:anchor="__RefHeading___Toc175024569" w:history="1">
         <w:r>
           <w:rPr>
             <w:lang w:eastAsia="pt-BR"/>
@@ -3160,7 +3100,7 @@
         </w:rPr>
         <w:tab/>
       </w:r>
-      <w:hyperlink r:id="rId34" w:history="1">
+      <w:hyperlink w:anchor="__RefHeading___Toc175024570" w:history="1">
         <w:r>
           <w:rPr>
             <w:lang w:eastAsia="pt-BR"/>
@@ -3206,7 +3146,7 @@
         </w:rPr>
         <w:tab/>
       </w:r>
-      <w:hyperlink r:id="rId35" w:history="1">
+      <w:hyperlink w:anchor="__RefHeading___Toc175024571" w:history="1">
         <w:r>
           <w:rPr>
             <w:lang w:eastAsia="pt-BR"/>
@@ -3250,7 +3190,7 @@
         </w:rPr>
         <w:tab/>
       </w:r>
-      <w:hyperlink r:id="rId36" w:history="1">
+      <w:hyperlink w:anchor="__RefHeading___Toc175024572" w:history="1">
         <w:r>
           <w:rPr>
             <w:lang w:eastAsia="pt-BR"/>
@@ -3296,7 +3236,7 @@
         </w:rPr>
         <w:tab/>
       </w:r>
-      <w:hyperlink r:id="rId37" w:history="1">
+      <w:hyperlink w:anchor="__RefHeading___Toc175024573" w:history="1">
         <w:r>
           <w:rPr>
             <w:lang w:eastAsia="pt-BR"/>
@@ -3340,7 +3280,7 @@
         </w:rPr>
         <w:tab/>
       </w:r>
-      <w:hyperlink r:id="rId38" w:history="1">
+      <w:hyperlink w:anchor="__RefHeading___Toc175024574" w:history="1">
         <w:r>
           <w:rPr>
             <w:lang w:eastAsia="pt-BR"/>
@@ -3386,7 +3326,7 @@
         </w:rPr>
         <w:tab/>
       </w:r>
-      <w:hyperlink r:id="rId39" w:history="1">
+      <w:hyperlink w:anchor="__RefHeading___Toc175024575" w:history="1">
         <w:r>
           <w:rPr>
             <w:lang w:eastAsia="pt-BR"/>
@@ -3430,7 +3370,7 @@
         </w:rPr>
         <w:tab/>
       </w:r>
-      <w:hyperlink r:id="rId40" w:history="1">
+      <w:hyperlink w:anchor="__RefHeading___Toc175024576" w:history="1">
         <w:r>
           <w:rPr>
             <w:lang w:eastAsia="pt-BR"/>
@@ -3477,7 +3417,7 @@
         </w:rPr>
         <w:tab/>
       </w:r>
-      <w:hyperlink r:id="rId41" w:history="1">
+      <w:hyperlink w:anchor="__RefHeading___Toc175024577" w:history="1">
         <w:r>
           <w:rPr>
             <w:lang w:eastAsia="pt-BR"/>
@@ -3524,7 +3464,7 @@
         </w:rPr>
         <w:tab/>
       </w:r>
-      <w:hyperlink r:id="rId42" w:history="1">
+      <w:hyperlink w:anchor="__RefHeading___Toc175024578" w:history="1">
         <w:r>
           <w:rPr>
             <w:lang w:eastAsia="pt-BR"/>
@@ -3571,7 +3511,7 @@
         </w:rPr>
         <w:tab/>
       </w:r>
-      <w:hyperlink r:id="rId43" w:history="1">
+      <w:hyperlink w:anchor="__RefHeading___Toc175024579" w:history="1">
         <w:r>
           <w:rPr>
             <w:lang w:eastAsia="pt-BR"/>
@@ -3589,8 +3529,8 @@
           <w:sz w:val="22"/>
         </w:rPr>
         <w:sectPr>
-          <w:headerReference w:type="default" r:id="rId44"/>
-          <w:footerReference w:type="default" r:id="rId45"/>
+          <w:headerReference w:type="default" r:id="rId9"/>
+          <w:footerReference w:type="default" r:id="rId10"/>
           <w:pgSz w:w="11906" w:h="16838"/>
           <w:pgMar w:top="1701" w:right="1418" w:bottom="1899" w:left="1418" w:header="720" w:footer="732" w:gutter="0"/>
           <w:cols w:space="720"/>
@@ -4143,7 +4083,7 @@
       <w:pPr>
         <w:pStyle w:val="Ttulo9"/>
         <w:numPr>
-          <w:ilvl w:val="8"/>
+          <w:ilvl w:val="2"/>
           <w:numId w:val="7"/>
         </w:numPr>
       </w:pPr>
@@ -4651,12 +4591,6 @@
         <w:gridCol w:w="2236"/>
       </w:tblGrid>
       <w:tr>
-        <w:tblPrEx>
-          <w:tblCellMar>
-            <w:top w:w="0" w:type="dxa"/>
-            <w:bottom w:w="0" w:type="dxa"/>
-          </w:tblCellMar>
-        </w:tblPrEx>
         <w:trPr>
           <w:trHeight w:val="271"/>
         </w:trPr>
@@ -4742,12 +4676,6 @@
         </w:tc>
       </w:tr>
       <w:tr>
-        <w:tblPrEx>
-          <w:tblCellMar>
-            <w:top w:w="0" w:type="dxa"/>
-            <w:bottom w:w="0" w:type="dxa"/>
-          </w:tblCellMar>
-        </w:tblPrEx>
         <w:trPr>
           <w:trHeight w:val="755"/>
         </w:trPr>
@@ -4835,12 +4763,6 @@
         </w:tc>
       </w:tr>
       <w:tr>
-        <w:tblPrEx>
-          <w:tblCellMar>
-            <w:top w:w="0" w:type="dxa"/>
-            <w:bottom w:w="0" w:type="dxa"/>
-          </w:tblCellMar>
-        </w:tblPrEx>
         <w:trPr>
           <w:trHeight w:val="271"/>
         </w:trPr>
@@ -4925,12 +4847,6 @@
         </w:tc>
       </w:tr>
       <w:tr>
-        <w:tblPrEx>
-          <w:tblCellMar>
-            <w:top w:w="0" w:type="dxa"/>
-            <w:bottom w:w="0" w:type="dxa"/>
-          </w:tblCellMar>
-        </w:tblPrEx>
         <w:trPr>
           <w:trHeight w:val="513"/>
         </w:trPr>
@@ -5039,12 +4955,6 @@
         </w:tc>
       </w:tr>
       <w:tr>
-        <w:tblPrEx>
-          <w:tblCellMar>
-            <w:top w:w="0" w:type="dxa"/>
-            <w:bottom w:w="0" w:type="dxa"/>
-          </w:tblCellMar>
-        </w:tblPrEx>
         <w:trPr>
           <w:trHeight w:val="1011"/>
         </w:trPr>
@@ -5214,12 +5124,6 @@
         </w:tc>
       </w:tr>
       <w:tr>
-        <w:tblPrEx>
-          <w:tblCellMar>
-            <w:top w:w="0" w:type="dxa"/>
-            <w:bottom w:w="0" w:type="dxa"/>
-          </w:tblCellMar>
-        </w:tblPrEx>
         <w:trPr>
           <w:trHeight w:val="755"/>
         </w:trPr>
@@ -5354,12 +5258,6 @@
         </w:tc>
       </w:tr>
       <w:tr>
-        <w:tblPrEx>
-          <w:tblCellMar>
-            <w:top w:w="0" w:type="dxa"/>
-            <w:bottom w:w="0" w:type="dxa"/>
-          </w:tblCellMar>
-        </w:tblPrEx>
         <w:trPr>
           <w:trHeight w:val="513"/>
         </w:trPr>
@@ -5446,12 +5344,6 @@
         </w:tc>
       </w:tr>
       <w:tr>
-        <w:tblPrEx>
-          <w:tblCellMar>
-            <w:top w:w="0" w:type="dxa"/>
-            <w:bottom w:w="0" w:type="dxa"/>
-          </w:tblCellMar>
-        </w:tblPrEx>
         <w:trPr>
           <w:gridAfter w:val="1"/>
           <w:wAfter w:w="2236" w:type="dxa"/>
@@ -5922,12 +5814,6 @@
         <w:gridCol w:w="8177"/>
       </w:tblGrid>
       <w:tr>
-        <w:tblPrEx>
-          <w:tblCellMar>
-            <w:top w:w="0" w:type="dxa"/>
-            <w:bottom w:w="0" w:type="dxa"/>
-          </w:tblCellMar>
-        </w:tblPrEx>
         <w:tc>
           <w:tcPr>
             <w:tcW w:w="873" w:type="dxa"/>
@@ -6008,12 +5894,6 @@
         </w:tc>
       </w:tr>
       <w:tr>
-        <w:tblPrEx>
-          <w:tblCellMar>
-            <w:top w:w="0" w:type="dxa"/>
-            <w:bottom w:w="0" w:type="dxa"/>
-          </w:tblCellMar>
-        </w:tblPrEx>
         <w:tc>
           <w:tcPr>
             <w:tcW w:w="873" w:type="dxa"/>
@@ -6096,12 +5976,6 @@
         </w:tc>
       </w:tr>
       <w:tr>
-        <w:tblPrEx>
-          <w:tblCellMar>
-            <w:top w:w="0" w:type="dxa"/>
-            <w:bottom w:w="0" w:type="dxa"/>
-          </w:tblCellMar>
-        </w:tblPrEx>
         <w:tc>
           <w:tcPr>
             <w:tcW w:w="873" w:type="dxa"/>
@@ -6265,12 +6139,6 @@
         <w:gridCol w:w="1509"/>
       </w:tblGrid>
       <w:tr>
-        <w:tblPrEx>
-          <w:tblCellMar>
-            <w:top w:w="0" w:type="dxa"/>
-            <w:bottom w:w="0" w:type="dxa"/>
-          </w:tblCellMar>
-        </w:tblPrEx>
         <w:trPr>
           <w:trHeight w:val="806"/>
         </w:trPr>
@@ -6733,12 +6601,6 @@
         <w:gridCol w:w="1509"/>
       </w:tblGrid>
       <w:tr>
-        <w:tblPrEx>
-          <w:tblCellMar>
-            <w:top w:w="0" w:type="dxa"/>
-            <w:bottom w:w="0" w:type="dxa"/>
-          </w:tblCellMar>
-        </w:tblPrEx>
         <w:trPr>
           <w:trHeight w:val="806"/>
         </w:trPr>
@@ -7169,12 +7031,6 @@
         <w:gridCol w:w="1509"/>
       </w:tblGrid>
       <w:tr>
-        <w:tblPrEx>
-          <w:tblCellMar>
-            <w:top w:w="0" w:type="dxa"/>
-            <w:bottom w:w="0" w:type="dxa"/>
-          </w:tblCellMar>
-        </w:tblPrEx>
         <w:trPr>
           <w:trHeight w:val="806"/>
         </w:trPr>
@@ -7705,12 +7561,6 @@
         <w:gridCol w:w="8010"/>
       </w:tblGrid>
       <w:tr>
-        <w:tblPrEx>
-          <w:tblCellMar>
-            <w:top w:w="0" w:type="dxa"/>
-            <w:bottom w:w="0" w:type="dxa"/>
-          </w:tblCellMar>
-        </w:tblPrEx>
         <w:tc>
           <w:tcPr>
             <w:tcW w:w="1040" w:type="dxa"/>
@@ -7791,12 +7641,6 @@
         </w:tc>
       </w:tr>
       <w:tr>
-        <w:tblPrEx>
-          <w:tblCellMar>
-            <w:top w:w="0" w:type="dxa"/>
-            <w:bottom w:w="0" w:type="dxa"/>
-          </w:tblCellMar>
-        </w:tblPrEx>
         <w:tc>
           <w:tcPr>
             <w:tcW w:w="1040" w:type="dxa"/>
@@ -7903,12 +7747,6 @@
         </w:tc>
       </w:tr>
       <w:tr>
-        <w:tblPrEx>
-          <w:tblCellMar>
-            <w:top w:w="0" w:type="dxa"/>
-            <w:bottom w:w="0" w:type="dxa"/>
-          </w:tblCellMar>
-        </w:tblPrEx>
         <w:tc>
           <w:tcPr>
             <w:tcW w:w="1040" w:type="dxa"/>
@@ -7989,12 +7827,6 @@
         </w:tc>
       </w:tr>
       <w:tr>
-        <w:tblPrEx>
-          <w:tblCellMar>
-            <w:top w:w="0" w:type="dxa"/>
-            <w:bottom w:w="0" w:type="dxa"/>
-          </w:tblCellMar>
-        </w:tblPrEx>
         <w:tc>
           <w:tcPr>
             <w:tcW w:w="1040" w:type="dxa"/>
@@ -8101,12 +7933,6 @@
         </w:tc>
       </w:tr>
       <w:tr>
-        <w:tblPrEx>
-          <w:tblCellMar>
-            <w:top w:w="0" w:type="dxa"/>
-            <w:bottom w:w="0" w:type="dxa"/>
-          </w:tblCellMar>
-        </w:tblPrEx>
         <w:tc>
           <w:tcPr>
             <w:tcW w:w="1040" w:type="dxa"/>
@@ -8187,12 +8013,6 @@
         </w:tc>
       </w:tr>
       <w:tr>
-        <w:tblPrEx>
-          <w:tblCellMar>
-            <w:top w:w="0" w:type="dxa"/>
-            <w:bottom w:w="0" w:type="dxa"/>
-          </w:tblCellMar>
-        </w:tblPrEx>
         <w:tc>
           <w:tcPr>
             <w:tcW w:w="1040" w:type="dxa"/>
@@ -8312,12 +8132,6 @@
         </w:tc>
       </w:tr>
       <w:tr>
-        <w:tblPrEx>
-          <w:tblCellMar>
-            <w:top w:w="0" w:type="dxa"/>
-            <w:bottom w:w="0" w:type="dxa"/>
-          </w:tblCellMar>
-        </w:tblPrEx>
         <w:tc>
           <w:tcPr>
             <w:tcW w:w="1040" w:type="dxa"/>
@@ -8434,12 +8248,6 @@
         <w:gridCol w:w="1509"/>
       </w:tblGrid>
       <w:tr>
-        <w:tblPrEx>
-          <w:tblCellMar>
-            <w:top w:w="0" w:type="dxa"/>
-            <w:bottom w:w="0" w:type="dxa"/>
-          </w:tblCellMar>
-        </w:tblPrEx>
         <w:trPr>
           <w:trHeight w:val="806"/>
         </w:trPr>
@@ -8834,12 +8642,6 @@
         <w:gridCol w:w="1509"/>
       </w:tblGrid>
       <w:tr>
-        <w:tblPrEx>
-          <w:tblCellMar>
-            <w:top w:w="0" w:type="dxa"/>
-            <w:bottom w:w="0" w:type="dxa"/>
-          </w:tblCellMar>
-        </w:tblPrEx>
         <w:trPr>
           <w:trHeight w:val="806"/>
         </w:trPr>
@@ -9300,12 +9102,6 @@
         <w:gridCol w:w="809"/>
       </w:tblGrid>
       <w:tr>
-        <w:tblPrEx>
-          <w:tblCellMar>
-            <w:top w:w="0" w:type="dxa"/>
-            <w:bottom w:w="0" w:type="dxa"/>
-          </w:tblCellMar>
-        </w:tblPrEx>
         <w:trPr>
           <w:gridAfter w:val="1"/>
           <w:wAfter w:w="196" w:type="dxa"/>
@@ -9411,7 +9207,6 @@
               </w:rPr>
               <w:t xml:space="preserve">Espaço aberto, uma caixa de texto para o usuário </w:t>
             </w:r>
-            <w:proofErr w:type="spellStart"/>
             <w:r>
               <w:rPr>
                 <w:rFonts w:ascii="Arial" w:eastAsia="Times New Roman" w:hAnsi="Arial" w:cs="Arial"/>
@@ -9421,9 +9216,8 @@
                 <w:szCs w:val="22"/>
                 <w:lang w:eastAsia="en-US" w:bidi="ar-SA"/>
               </w:rPr>
-              <w:t>locator</w:t>
-            </w:r>
-            <w:proofErr w:type="spellEnd"/>
+              <w:t>locador</w:t>
+            </w:r>
             <w:r>
               <w:rPr>
                 <w:rFonts w:ascii="Arial" w:eastAsia="Times New Roman" w:hAnsi="Arial" w:cs="Arial"/>
@@ -9461,12 +9255,6 @@
         </w:tc>
       </w:tr>
       <w:tr>
-        <w:tblPrEx>
-          <w:tblCellMar>
-            <w:top w:w="0" w:type="dxa"/>
-            <w:bottom w:w="0" w:type="dxa"/>
-          </w:tblCellMar>
-        </w:tblPrEx>
         <w:trPr>
           <w:gridAfter w:val="1"/>
           <w:wAfter w:w="196" w:type="dxa"/>
@@ -9635,12 +9423,6 @@
         </w:tc>
       </w:tr>
       <w:tr>
-        <w:tblPrEx>
-          <w:tblCellMar>
-            <w:top w:w="0" w:type="dxa"/>
-            <w:bottom w:w="0" w:type="dxa"/>
-          </w:tblCellMar>
-        </w:tblPrEx>
         <w:trPr>
           <w:gridAfter w:val="1"/>
           <w:wAfter w:w="196" w:type="dxa"/>
@@ -9772,12 +9554,6 @@
         </w:tc>
       </w:tr>
       <w:tr>
-        <w:tblPrEx>
-          <w:tblCellMar>
-            <w:top w:w="0" w:type="dxa"/>
-            <w:bottom w:w="0" w:type="dxa"/>
-          </w:tblCellMar>
-        </w:tblPrEx>
         <w:trPr>
           <w:trHeight w:val="806"/>
         </w:trPr>
@@ -10164,12 +9940,6 @@
         <w:gridCol w:w="1509"/>
       </w:tblGrid>
       <w:tr>
-        <w:tblPrEx>
-          <w:tblCellMar>
-            <w:top w:w="0" w:type="dxa"/>
-            <w:bottom w:w="0" w:type="dxa"/>
-          </w:tblCellMar>
-        </w:tblPrEx>
         <w:trPr>
           <w:trHeight w:val="806"/>
         </w:trPr>
@@ -10387,12 +10157,6 @@
         </w:tc>
       </w:tr>
       <w:tr>
-        <w:tblPrEx>
-          <w:tblCellMar>
-            <w:top w:w="0" w:type="dxa"/>
-            <w:bottom w:w="0" w:type="dxa"/>
-          </w:tblCellMar>
-        </w:tblPrEx>
         <w:trPr>
           <w:trHeight w:val="806"/>
         </w:trPr>
@@ -10863,12 +10627,6 @@
         <w:gridCol w:w="8164"/>
       </w:tblGrid>
       <w:tr>
-        <w:tblPrEx>
-          <w:tblCellMar>
-            <w:top w:w="0" w:type="dxa"/>
-            <w:bottom w:w="0" w:type="dxa"/>
-          </w:tblCellMar>
-        </w:tblPrEx>
         <w:tc>
           <w:tcPr>
             <w:tcW w:w="898" w:type="dxa"/>
@@ -10951,12 +10709,6 @@
         </w:tc>
       </w:tr>
       <w:tr>
-        <w:tblPrEx>
-          <w:tblCellMar>
-            <w:top w:w="0" w:type="dxa"/>
-            <w:bottom w:w="0" w:type="dxa"/>
-          </w:tblCellMar>
-        </w:tblPrEx>
         <w:tc>
           <w:tcPr>
             <w:tcW w:w="898" w:type="dxa"/>
@@ -11069,12 +10821,6 @@
         <w:gridCol w:w="1509"/>
       </w:tblGrid>
       <w:tr>
-        <w:tblPrEx>
-          <w:tblCellMar>
-            <w:top w:w="0" w:type="dxa"/>
-            <w:bottom w:w="0" w:type="dxa"/>
-          </w:tblCellMar>
-        </w:tblPrEx>
         <w:trPr>
           <w:trHeight w:val="806"/>
         </w:trPr>
@@ -11411,6 +11157,9 @@
         <w:widowControl/>
         <w:suppressAutoHyphens w:val="0"/>
         <w:textAlignment w:val="auto"/>
+        <w:rPr>
+          <w:rFonts w:hint="eastAsia"/>
+        </w:rPr>
       </w:pPr>
       <w:r>
         <w:rPr>
@@ -11445,12 +11194,6 @@
         <w:gridCol w:w="1509"/>
       </w:tblGrid>
       <w:tr>
-        <w:tblPrEx>
-          <w:tblCellMar>
-            <w:top w:w="0" w:type="dxa"/>
-            <w:bottom w:w="0" w:type="dxa"/>
-          </w:tblCellMar>
-        </w:tblPrEx>
         <w:trPr>
           <w:trHeight w:val="806"/>
         </w:trPr>
@@ -11816,12 +11559,6 @@
         <w:gridCol w:w="1509"/>
       </w:tblGrid>
       <w:tr>
-        <w:tblPrEx>
-          <w:tblCellMar>
-            <w:top w:w="0" w:type="dxa"/>
-            <w:bottom w:w="0" w:type="dxa"/>
-          </w:tblCellMar>
-        </w:tblPrEx>
         <w:trPr>
           <w:trHeight w:val="806"/>
         </w:trPr>
@@ -12069,17 +11806,7 @@
           <w:szCs w:val="20"/>
           <w:lang w:bidi="ar-SA"/>
         </w:rPr>
-        <w:t xml:space="preserve"> </w:t>
-      </w:r>
-      <w:r>
-        <w:rPr>
-          <w:rFonts w:ascii="Arial" w:eastAsia="Arial" w:hAnsi="Arial" w:cs="Arial"/>
-          <w:b/>
-          <w:sz w:val="28"/>
-          <w:szCs w:val="20"/>
-          <w:lang w:bidi="ar-SA"/>
-        </w:rPr>
-        <w:t>Requisito Funcional de Cliente 0</w:t>
+        <w:t xml:space="preserve"> Requisito Funcional de Cliente 0</w:t>
       </w:r>
       <w:r>
         <w:rPr>
@@ -12338,12 +12065,6 @@
         <w:gridCol w:w="8063"/>
       </w:tblGrid>
       <w:tr>
-        <w:tblPrEx>
-          <w:tblCellMar>
-            <w:top w:w="0" w:type="dxa"/>
-            <w:bottom w:w="0" w:type="dxa"/>
-          </w:tblCellMar>
-        </w:tblPrEx>
         <w:tc>
           <w:tcPr>
             <w:tcW w:w="987" w:type="dxa"/>
@@ -12426,12 +12147,6 @@
         </w:tc>
       </w:tr>
       <w:tr>
-        <w:tblPrEx>
-          <w:tblCellMar>
-            <w:top w:w="0" w:type="dxa"/>
-            <w:bottom w:w="0" w:type="dxa"/>
-          </w:tblCellMar>
-        </w:tblPrEx>
         <w:tc>
           <w:tcPr>
             <w:tcW w:w="987" w:type="dxa"/>
@@ -12512,12 +12227,6 @@
         </w:tc>
       </w:tr>
       <w:tr>
-        <w:tblPrEx>
-          <w:tblCellMar>
-            <w:top w:w="0" w:type="dxa"/>
-            <w:bottom w:w="0" w:type="dxa"/>
-          </w:tblCellMar>
-        </w:tblPrEx>
         <w:tc>
           <w:tcPr>
             <w:tcW w:w="987" w:type="dxa"/>
@@ -12704,12 +12413,6 @@
         <w:gridCol w:w="1509"/>
       </w:tblGrid>
       <w:tr>
-        <w:tblPrEx>
-          <w:tblCellMar>
-            <w:top w:w="0" w:type="dxa"/>
-            <w:bottom w:w="0" w:type="dxa"/>
-          </w:tblCellMar>
-        </w:tblPrEx>
         <w:trPr>
           <w:trHeight w:val="806"/>
         </w:trPr>
@@ -13121,12 +12824,6 @@
         <w:gridCol w:w="1509"/>
       </w:tblGrid>
       <w:tr>
-        <w:tblPrEx>
-          <w:tblCellMar>
-            <w:top w:w="0" w:type="dxa"/>
-            <w:bottom w:w="0" w:type="dxa"/>
-          </w:tblCellMar>
-        </w:tblPrEx>
         <w:trPr>
           <w:trHeight w:val="806"/>
         </w:trPr>
@@ -13558,12 +13255,6 @@
         <w:gridCol w:w="1509"/>
       </w:tblGrid>
       <w:tr>
-        <w:tblPrEx>
-          <w:tblCellMar>
-            <w:top w:w="0" w:type="dxa"/>
-            <w:bottom w:w="0" w:type="dxa"/>
-          </w:tblCellMar>
-        </w:tblPrEx>
         <w:trPr>
           <w:trHeight w:val="806"/>
         </w:trPr>
@@ -14052,12 +13743,6 @@
         <w:gridCol w:w="1509"/>
       </w:tblGrid>
       <w:tr>
-        <w:tblPrEx>
-          <w:tblCellMar>
-            <w:top w:w="0" w:type="dxa"/>
-            <w:bottom w:w="0" w:type="dxa"/>
-          </w:tblCellMar>
-        </w:tblPrEx>
         <w:trPr>
           <w:trHeight w:val="882"/>
         </w:trPr>
@@ -14534,12 +14219,6 @@
         <w:gridCol w:w="1509"/>
       </w:tblGrid>
       <w:tr>
-        <w:tblPrEx>
-          <w:tblCellMar>
-            <w:top w:w="0" w:type="dxa"/>
-            <w:bottom w:w="0" w:type="dxa"/>
-          </w:tblCellMar>
-        </w:tblPrEx>
         <w:trPr>
           <w:trHeight w:val="806"/>
         </w:trPr>
@@ -14851,6 +14530,9 @@
         <w:widowControl/>
         <w:suppressAutoHyphens w:val="0"/>
         <w:textAlignment w:val="auto"/>
+        <w:rPr>
+          <w:rFonts w:hint="eastAsia"/>
+        </w:rPr>
       </w:pPr>
       <w:r>
         <w:rPr>
@@ -14885,12 +14567,6 @@
         <w:gridCol w:w="1509"/>
       </w:tblGrid>
       <w:tr>
-        <w:tblPrEx>
-          <w:tblCellMar>
-            <w:top w:w="0" w:type="dxa"/>
-            <w:bottom w:w="0" w:type="dxa"/>
-          </w:tblCellMar>
-        </w:tblPrEx>
         <w:trPr>
           <w:trHeight w:val="547"/>
           <w:jc w:val="center"/>
@@ -15130,7 +14806,7 @@
           <w:szCs w:val="20"/>
           <w:lang w:bidi="ar-SA"/>
         </w:rPr>
-        <w:t>3.</w:t>
+        <w:t>3.5</w:t>
       </w:r>
       <w:r>
         <w:rPr>
@@ -15140,7 +14816,7 @@
           <w:szCs w:val="20"/>
           <w:lang w:bidi="ar-SA"/>
         </w:rPr>
-        <w:t>5</w:t>
+        <w:t xml:space="preserve"> Requisito Funcional de Cliente 0</w:t>
       </w:r>
       <w:r>
         <w:rPr>
@@ -15150,7 +14826,7 @@
           <w:szCs w:val="20"/>
           <w:lang w:bidi="ar-SA"/>
         </w:rPr>
-        <w:t xml:space="preserve"> Requisito Funcional de Cliente 0</w:t>
+        <w:t>5</w:t>
       </w:r>
       <w:r>
         <w:rPr>
@@ -15160,7 +14836,7 @@
           <w:szCs w:val="20"/>
           <w:lang w:bidi="ar-SA"/>
         </w:rPr>
-        <w:t>5</w:t>
+        <w:t xml:space="preserve"> – Manter </w:t>
       </w:r>
       <w:r>
         <w:rPr>
@@ -15170,20 +14846,16 @@
           <w:szCs w:val="20"/>
           <w:lang w:bidi="ar-SA"/>
         </w:rPr>
-        <w:t xml:space="preserve"> – Manter </w:t>
-      </w:r>
-      <w:r>
-        <w:rPr>
-          <w:rFonts w:ascii="Arial" w:eastAsia="Arial" w:hAnsi="Arial" w:cs="Arial"/>
-          <w:b/>
-          <w:sz w:val="28"/>
-          <w:szCs w:val="20"/>
-          <w:lang w:bidi="ar-SA"/>
-        </w:rPr>
         <w:t>Chat</w:t>
       </w:r>
     </w:p>
-    <w:p/>
+    <w:p>
+      <w:pPr>
+        <w:rPr>
+          <w:rFonts w:hint="eastAsia"/>
+        </w:rPr>
+      </w:pPr>
+    </w:p>
     <w:p>
       <w:pPr>
         <w:pBdr>
@@ -15285,12 +14957,6 @@
         <w:gridCol w:w="1509"/>
       </w:tblGrid>
       <w:tr>
-        <w:tblPrEx>
-          <w:tblCellMar>
-            <w:top w:w="0" w:type="dxa"/>
-            <w:bottom w:w="0" w:type="dxa"/>
-          </w:tblCellMar>
-        </w:tblPrEx>
         <w:trPr>
           <w:trHeight w:val="547"/>
           <w:jc w:val="center"/>
@@ -15613,12 +15279,6 @@
         <w:gridCol w:w="1509"/>
       </w:tblGrid>
       <w:tr>
-        <w:tblPrEx>
-          <w:tblCellMar>
-            <w:top w:w="0" w:type="dxa"/>
-            <w:bottom w:w="0" w:type="dxa"/>
-          </w:tblCellMar>
-        </w:tblPrEx>
         <w:trPr>
           <w:trHeight w:val="547"/>
           <w:jc w:val="center"/>
@@ -15959,12 +15619,6 @@
         <w:gridCol w:w="1509"/>
       </w:tblGrid>
       <w:tr>
-        <w:tblPrEx>
-          <w:tblCellMar>
-            <w:top w:w="0" w:type="dxa"/>
-            <w:bottom w:w="0" w:type="dxa"/>
-          </w:tblCellMar>
-        </w:tblPrEx>
         <w:trPr>
           <w:trHeight w:val="547"/>
           <w:jc w:val="center"/>
@@ -16184,7 +15838,13 @@
         </w:tc>
       </w:tr>
     </w:tbl>
-    <w:p/>
+    <w:p>
+      <w:pPr>
+        <w:rPr>
+          <w:rFonts w:hint="eastAsia"/>
+        </w:rPr>
+      </w:pPr>
+    </w:p>
     <w:p>
       <w:pPr>
         <w:pStyle w:val="Ttulo2"/>
@@ -16277,12 +15937,6 @@
         <w:gridCol w:w="1509"/>
       </w:tblGrid>
       <w:tr>
-        <w:tblPrEx>
-          <w:tblCellMar>
-            <w:top w:w="0" w:type="dxa"/>
-            <w:bottom w:w="0" w:type="dxa"/>
-          </w:tblCellMar>
-        </w:tblPrEx>
         <w:trPr>
           <w:trHeight w:val="826"/>
         </w:trPr>
@@ -16516,6 +16170,7 @@
           <w:szCs w:val="28"/>
           <w:shd w:val="clear" w:color="auto" w:fill="FFFFFF"/>
         </w:rPr>
+        <w:lastRenderedPageBreak/>
         <w:t xml:space="preserve">    </w:t>
       </w:r>
       <w:r>
@@ -16606,12 +16261,6 @@
         <w:gridCol w:w="1509"/>
       </w:tblGrid>
       <w:tr>
-        <w:tblPrEx>
-          <w:tblCellMar>
-            <w:top w:w="0" w:type="dxa"/>
-            <w:bottom w:w="0" w:type="dxa"/>
-          </w:tblCellMar>
-        </w:tblPrEx>
         <w:trPr>
           <w:trHeight w:val="826"/>
         </w:trPr>
@@ -16910,12 +16559,6 @@
         <w:gridCol w:w="1509"/>
       </w:tblGrid>
       <w:tr>
-        <w:tblPrEx>
-          <w:tblCellMar>
-            <w:top w:w="0" w:type="dxa"/>
-            <w:bottom w:w="0" w:type="dxa"/>
-          </w:tblCellMar>
-        </w:tblPrEx>
         <w:trPr>
           <w:trHeight w:val="826"/>
         </w:trPr>
@@ -17511,6 +17154,7 @@
           <w:b/>
           <w:bCs/>
         </w:rPr>
+        <w:lastRenderedPageBreak/>
         <w:t xml:space="preserve">              </w:t>
       </w:r>
       <w:r>
@@ -17725,8 +17369,8 @@
       </w:pPr>
     </w:p>
     <w:sectPr>
-      <w:headerReference w:type="default" r:id="rId46"/>
-      <w:footerReference w:type="default" r:id="rId47"/>
+      <w:headerReference w:type="default" r:id="rId11"/>
+      <w:footerReference w:type="default" r:id="rId12"/>
       <w:pgSz w:w="11906" w:h="16838"/>
       <w:pgMar w:top="1701" w:right="1418" w:bottom="1899" w:left="1418" w:header="720" w:footer="731" w:gutter="0"/>
       <w:cols w:space="720"/>
@@ -17781,12 +17425,6 @@
       <w:gridCol w:w="4536"/>
     </w:tblGrid>
     <w:tr>
-      <w:tblPrEx>
-        <w:tblCellMar>
-          <w:top w:w="0" w:type="dxa"/>
-          <w:bottom w:w="0" w:type="dxa"/>
-        </w:tblCellMar>
-      </w:tblPrEx>
       <w:trPr>
         <w:trHeight w:val="268"/>
       </w:trPr>
@@ -17852,31 +17490,15 @@
           <w:r>
             <w:t xml:space="preserve"> de </w:t>
           </w:r>
-          <w:r>
-            <w:fldChar w:fldCharType="begin"/>
-          </w:r>
-          <w:r>
-            <w:instrText xml:space="preserve"> NUMPAGES \* ARABIC </w:instrText>
-          </w:r>
-          <w:r>
-            <w:fldChar w:fldCharType="separate"/>
-          </w:r>
-          <w:r>
-            <w:t>9</w:t>
-          </w:r>
-          <w:r>
-            <w:fldChar w:fldCharType="end"/>
-          </w:r>
+          <w:fldSimple w:instr=" NUMPAGES \* ARABIC ">
+            <w:r>
+              <w:t>9</w:t>
+            </w:r>
+          </w:fldSimple>
         </w:p>
       </w:tc>
     </w:tr>
     <w:tr>
-      <w:tblPrEx>
-        <w:tblCellMar>
-          <w:top w:w="0" w:type="dxa"/>
-          <w:bottom w:w="0" w:type="dxa"/>
-        </w:tblCellMar>
-      </w:tblPrEx>
       <w:trPr>
         <w:trHeight w:val="268"/>
       </w:trPr>
@@ -17954,12 +17576,6 @@
       <w:gridCol w:w="4536"/>
     </w:tblGrid>
     <w:tr>
-      <w:tblPrEx>
-        <w:tblCellMar>
-          <w:top w:w="0" w:type="dxa"/>
-          <w:bottom w:w="0" w:type="dxa"/>
-        </w:tblCellMar>
-      </w:tblPrEx>
       <w:trPr>
         <w:trHeight w:val="268"/>
       </w:trPr>
@@ -18027,31 +17643,15 @@
           <w:r>
             <w:t xml:space="preserve"> de </w:t>
           </w:r>
-          <w:r>
-            <w:fldChar w:fldCharType="begin"/>
-          </w:r>
-          <w:r>
-            <w:instrText xml:space="preserve"> NUMPAGES \* ARABIC </w:instrText>
-          </w:r>
-          <w:r>
-            <w:fldChar w:fldCharType="separate"/>
-          </w:r>
-          <w:r>
-            <w:t>9</w:t>
-          </w:r>
-          <w:r>
-            <w:fldChar w:fldCharType="end"/>
-          </w:r>
+          <w:fldSimple w:instr=" NUMPAGES \* ARABIC ">
+            <w:r>
+              <w:t>9</w:t>
+            </w:r>
+          </w:fldSimple>
         </w:p>
       </w:tc>
     </w:tr>
     <w:tr>
-      <w:tblPrEx>
-        <w:tblCellMar>
-          <w:top w:w="0" w:type="dxa"/>
-          <w:bottom w:w="0" w:type="dxa"/>
-        </w:tblCellMar>
-      </w:tblPrEx>
       <w:trPr>
         <w:trHeight w:val="268"/>
       </w:trPr>
@@ -18164,12 +17764,6 @@
       <w:gridCol w:w="5076"/>
     </w:tblGrid>
     <w:tr>
-      <w:tblPrEx>
-        <w:tblCellMar>
-          <w:top w:w="0" w:type="dxa"/>
-          <w:bottom w:w="0" w:type="dxa"/>
-        </w:tblCellMar>
-      </w:tblPrEx>
       <w:trPr>
         <w:cantSplit/>
         <w:trHeight w:val="882"/>
@@ -20007,15 +19601,12 @@
   </w:num>
   <w:num w:numId="14" w16cid:durableId="1254315646">
     <w:abstractNumId w:val="17"/>
-    <w:lvlOverride w:ilvl="0"/>
   </w:num>
   <w:num w:numId="15" w16cid:durableId="1709524043">
     <w:abstractNumId w:val="1"/>
-    <w:lvlOverride w:ilvl="0"/>
   </w:num>
   <w:num w:numId="16" w16cid:durableId="1651902467">
     <w:abstractNumId w:val="10"/>
-    <w:lvlOverride w:ilvl="0"/>
   </w:num>
   <w:num w:numId="17" w16cid:durableId="1542479513">
     <w:abstractNumId w:val="0"/>
@@ -20025,11 +19616,9 @@
   </w:num>
   <w:num w:numId="18" w16cid:durableId="711878124">
     <w:abstractNumId w:val="0"/>
-    <w:lvlOverride w:ilvl="0"/>
   </w:num>
   <w:num w:numId="19" w16cid:durableId="1665427614">
     <w:abstractNumId w:val="0"/>
-    <w:lvlOverride w:ilvl="0"/>
   </w:num>
   <w:num w:numId="20" w16cid:durableId="1732801368">
     <w:abstractNumId w:val="0"/>
